--- a/data/Reproduced Charts.docx
+++ b/data/Reproduced Charts.docx
@@ -6221,12 +6221,6 @@
         <w:gridCol w:w="860"/>
       </w:tblGrid>
       <w:tr>
-        <w:tblPrEx>
-          <w:tblCellMar>
-            <w:top w:w="0" w:type="dxa"/>
-            <w:bottom w:w="0" w:type="dxa"/>
-          </w:tblCellMar>
-        </w:tblPrEx>
         <w:trPr>
           <w:trHeight w:val="640"/>
         </w:trPr>
@@ -6315,12 +6309,6 @@
         </w:tc>
       </w:tr>
       <w:tr>
-        <w:tblPrEx>
-          <w:tblCellMar>
-            <w:top w:w="0" w:type="dxa"/>
-            <w:bottom w:w="0" w:type="dxa"/>
-          </w:tblCellMar>
-        </w:tblPrEx>
         <w:trPr>
           <w:trHeight w:val="640"/>
         </w:trPr>
@@ -6450,12 +6438,6 @@
         </w:tc>
       </w:tr>
       <w:tr>
-        <w:tblPrEx>
-          <w:tblCellMar>
-            <w:top w:w="0" w:type="dxa"/>
-            <w:bottom w:w="0" w:type="dxa"/>
-          </w:tblCellMar>
-        </w:tblPrEx>
         <w:trPr>
           <w:trHeight w:val="640"/>
         </w:trPr>
@@ -6575,12 +6557,6 @@
         </w:tc>
       </w:tr>
       <w:tr>
-        <w:tblPrEx>
-          <w:tblCellMar>
-            <w:top w:w="0" w:type="dxa"/>
-            <w:bottom w:w="0" w:type="dxa"/>
-          </w:tblCellMar>
-        </w:tblPrEx>
         <w:trPr>
           <w:trHeight w:val="640"/>
         </w:trPr>
@@ -6710,12 +6686,6 @@
         </w:tc>
       </w:tr>
       <w:tr>
-        <w:tblPrEx>
-          <w:tblCellMar>
-            <w:top w:w="0" w:type="dxa"/>
-            <w:bottom w:w="0" w:type="dxa"/>
-          </w:tblCellMar>
-        </w:tblPrEx>
         <w:trPr>
           <w:trHeight w:val="940"/>
         </w:trPr>
@@ -6850,12 +6820,6 @@
         </w:tc>
       </w:tr>
       <w:tr>
-        <w:tblPrEx>
-          <w:tblCellMar>
-            <w:top w:w="0" w:type="dxa"/>
-            <w:bottom w:w="0" w:type="dxa"/>
-          </w:tblCellMar>
-        </w:tblPrEx>
         <w:trPr>
           <w:trHeight w:val="940"/>
         </w:trPr>
@@ -6985,12 +6949,6 @@
         </w:tc>
       </w:tr>
       <w:tr>
-        <w:tblPrEx>
-          <w:tblCellMar>
-            <w:top w:w="0" w:type="dxa"/>
-            <w:bottom w:w="0" w:type="dxa"/>
-          </w:tblCellMar>
-        </w:tblPrEx>
         <w:trPr>
           <w:trHeight w:val="940"/>
         </w:trPr>
@@ -7161,12 +7119,6 @@
         </w:tc>
       </w:tr>
       <w:tr>
-        <w:tblPrEx>
-          <w:tblCellMar>
-            <w:top w:w="0" w:type="dxa"/>
-            <w:bottom w:w="0" w:type="dxa"/>
-          </w:tblCellMar>
-        </w:tblPrEx>
         <w:trPr>
           <w:trHeight w:val="640"/>
         </w:trPr>
@@ -7315,12 +7267,6 @@
         </w:tc>
       </w:tr>
       <w:tr>
-        <w:tblPrEx>
-          <w:tblCellMar>
-            <w:top w:w="0" w:type="dxa"/>
-            <w:bottom w:w="0" w:type="dxa"/>
-          </w:tblCellMar>
-        </w:tblPrEx>
         <w:trPr>
           <w:trHeight w:val="940"/>
         </w:trPr>
@@ -7384,12 +7330,6 @@
         </w:tc>
       </w:tr>
       <w:tr>
-        <w:tblPrEx>
-          <w:tblCellMar>
-            <w:top w:w="0" w:type="dxa"/>
-            <w:bottom w:w="0" w:type="dxa"/>
-          </w:tblCellMar>
-        </w:tblPrEx>
         <w:trPr>
           <w:trHeight w:val="1260"/>
         </w:trPr>
@@ -7451,25 +7391,7 @@
                 <w:color w:val="000000"/>
                 <w:lang w:val="en-US"/>
               </w:rPr>
-              <w:t xml:space="preserve">-0.03 </w:t>
-            </w:r>
-            <w:proofErr w:type="gramStart"/>
-            <w:r>
-              <w:rPr>
-                <w:rFonts w:ascii="Calibri" w:hAnsi="Calibri" w:cs="Calibri"/>
-                <w:color w:val="000000"/>
-                <w:lang w:val="en-US"/>
-              </w:rPr>
-              <w:t>( 0.2</w:t>
-            </w:r>
-            <w:proofErr w:type="gramEnd"/>
-            <w:r>
-              <w:rPr>
-                <w:rFonts w:ascii="Calibri" w:hAnsi="Calibri" w:cs="Calibri"/>
-                <w:color w:val="000000"/>
-                <w:lang w:val="en-US"/>
-              </w:rPr>
-              <w:t>)</w:t>
+              <w:t>-0.03 ( 0.2)</w:t>
             </w:r>
           </w:p>
         </w:tc>
@@ -7537,12 +7459,6 @@
         </w:tc>
       </w:tr>
       <w:tr>
-        <w:tblPrEx>
-          <w:tblCellMar>
-            <w:top w:w="0" w:type="dxa"/>
-            <w:bottom w:w="0" w:type="dxa"/>
-          </w:tblCellMar>
-        </w:tblPrEx>
         <w:trPr>
           <w:trHeight w:val="940"/>
         </w:trPr>
@@ -7766,10 +7682,14 @@
     <w:p>
       <w:pPr>
         <w:rPr>
+          <w:rFonts w:ascii="Times New Roman" w:hAnsi="Times New Roman" w:cs="Times New Roman"/>
           <w:b/>
           <w:bCs/>
+          <w:i/>
+          <w:iCs/>
           <w:sz w:val="36"/>
           <w:szCs w:val="36"/>
+          <w:lang w:val="en-US"/>
         </w:rPr>
       </w:pPr>
       <w:r>
@@ -7799,6 +7719,20 @@
         <w:t>)</w:t>
       </w:r>
     </w:p>
+    <w:p>
+      <w:pPr>
+        <w:rPr>
+          <w:rFonts w:ascii="Times New Roman" w:hAnsi="Times New Roman" w:cs="Times New Roman"/>
+          <w:b/>
+          <w:bCs/>
+          <w:i/>
+          <w:iCs/>
+          <w:sz w:val="36"/>
+          <w:szCs w:val="36"/>
+          <w:lang w:val="en-US"/>
+        </w:rPr>
+      </w:pPr>
+    </w:p>
     <w:tbl>
       <w:tblPr>
         <w:tblW w:w="8020" w:type="dxa"/>
@@ -8056,7 +7990,7 @@
                 <w:rFonts w:ascii="Calibri" w:eastAsia="Times New Roman" w:hAnsi="Calibri" w:cs="Calibri"/>
                 <w:color w:val="000000"/>
               </w:rPr>
-              <w:t>0.64(0.52 to 0.76)</w:t>
+              <w:t>0.25(-0.08 to 0.58)</w:t>
             </w:r>
           </w:p>
         </w:tc>
@@ -8075,17 +8009,18 @@
           </w:tcPr>
           <w:p>
             <w:pPr>
-              <w:rPr>
-                <w:rFonts w:ascii="Calibri" w:eastAsia="Times New Roman" w:hAnsi="Calibri" w:cs="Calibri"/>
-                <w:color w:val="000000"/>
-              </w:rPr>
-            </w:pPr>
-            <w:r>
-              <w:rPr>
-                <w:rFonts w:ascii="Calibri" w:eastAsia="Times New Roman" w:hAnsi="Calibri" w:cs="Calibri"/>
-                <w:color w:val="000000"/>
-              </w:rPr>
-              <w:t>&lt;0.001</w:t>
+              <w:jc w:val="right"/>
+              <w:rPr>
+                <w:rFonts w:ascii="Calibri" w:eastAsia="Times New Roman" w:hAnsi="Calibri" w:cs="Calibri"/>
+                <w:color w:val="000000"/>
+              </w:rPr>
+            </w:pPr>
+            <w:r>
+              <w:rPr>
+                <w:rFonts w:ascii="Calibri" w:eastAsia="Times New Roman" w:hAnsi="Calibri" w:cs="Calibri"/>
+                <w:color w:val="000000"/>
+              </w:rPr>
+              <w:t>0.14</w:t>
             </w:r>
           </w:p>
         </w:tc>
@@ -8148,7 +8083,7 @@
                 <w:rFonts w:ascii="Calibri" w:eastAsia="Times New Roman" w:hAnsi="Calibri" w:cs="Calibri"/>
                 <w:color w:val="000000"/>
               </w:rPr>
-              <w:t>-0.64(-0.7 to 0.57)</w:t>
+              <w:t>0.04 (-0.14 to 0.23)</w:t>
             </w:r>
           </w:p>
         </w:tc>
@@ -8167,17 +8102,18 @@
           </w:tcPr>
           <w:p>
             <w:pPr>
-              <w:rPr>
-                <w:rFonts w:ascii="Calibri" w:eastAsia="Times New Roman" w:hAnsi="Calibri" w:cs="Calibri"/>
-                <w:color w:val="000000"/>
-              </w:rPr>
-            </w:pPr>
-            <w:r>
-              <w:rPr>
-                <w:rFonts w:ascii="Calibri" w:eastAsia="Times New Roman" w:hAnsi="Calibri" w:cs="Calibri"/>
-                <w:color w:val="000000"/>
-              </w:rPr>
-              <w:t>&lt;0.001</w:t>
+              <w:jc w:val="right"/>
+              <w:rPr>
+                <w:rFonts w:ascii="Calibri" w:eastAsia="Times New Roman" w:hAnsi="Calibri" w:cs="Calibri"/>
+                <w:color w:val="000000"/>
+              </w:rPr>
+            </w:pPr>
+            <w:r>
+              <w:rPr>
+                <w:rFonts w:ascii="Calibri" w:eastAsia="Times New Roman" w:hAnsi="Calibri" w:cs="Calibri"/>
+                <w:color w:val="000000"/>
+              </w:rPr>
+              <w:t>0.66</w:t>
             </w:r>
           </w:p>
         </w:tc>
@@ -8240,7 +8176,7 @@
                 <w:rFonts w:ascii="Calibri" w:eastAsia="Times New Roman" w:hAnsi="Calibri" w:cs="Calibri"/>
                 <w:color w:val="000000"/>
               </w:rPr>
-              <w:t>-0.74(-0.81 to -0.67)</w:t>
+              <w:t>0.05(0.02 to 0.08)</w:t>
             </w:r>
           </w:p>
         </w:tc>
@@ -8259,17 +8195,111 @@
           </w:tcPr>
           <w:p>
             <w:pPr>
-              <w:rPr>
-                <w:rFonts w:ascii="Calibri" w:eastAsia="Times New Roman" w:hAnsi="Calibri" w:cs="Calibri"/>
-                <w:color w:val="000000"/>
-              </w:rPr>
-            </w:pPr>
-            <w:r>
-              <w:rPr>
-                <w:rFonts w:ascii="Calibri" w:eastAsia="Times New Roman" w:hAnsi="Calibri" w:cs="Calibri"/>
-                <w:color w:val="000000"/>
-              </w:rPr>
-              <w:t>&lt;0.001</w:t>
+              <w:jc w:val="right"/>
+              <w:rPr>
+                <w:rFonts w:ascii="Calibri" w:eastAsia="Times New Roman" w:hAnsi="Calibri" w:cs="Calibri"/>
+                <w:color w:val="000000"/>
+              </w:rPr>
+            </w:pPr>
+            <w:r>
+              <w:rPr>
+                <w:rFonts w:ascii="Calibri" w:eastAsia="Times New Roman" w:hAnsi="Calibri" w:cs="Calibri"/>
+                <w:color w:val="000000"/>
+              </w:rPr>
+              <w:t>0.001</w:t>
+            </w:r>
+          </w:p>
+        </w:tc>
+      </w:tr>
+      <w:tr>
+        <w:trPr>
+          <w:trHeight w:val="680"/>
+        </w:trPr>
+        <w:tc>
+          <w:tcPr>
+            <w:tcW w:w="3180" w:type="dxa"/>
+            <w:tcBorders>
+              <w:top w:val="nil"/>
+              <w:left w:val="nil"/>
+              <w:bottom w:val="nil"/>
+              <w:right w:val="nil"/>
+            </w:tcBorders>
+            <w:shd w:val="clear" w:color="D9D9D9" w:fill="D9D9D9"/>
+            <w:vAlign w:val="bottom"/>
+            <w:hideMark/>
+          </w:tcPr>
+          <w:p>
+            <w:pPr>
+              <w:rPr>
+                <w:rFonts w:ascii="Calibri" w:eastAsia="Times New Roman" w:hAnsi="Calibri" w:cs="Calibri"/>
+                <w:color w:val="000000"/>
+              </w:rPr>
+            </w:pPr>
+            <w:r>
+              <w:rPr>
+                <w:rFonts w:ascii="Calibri" w:eastAsia="Times New Roman" w:hAnsi="Calibri" w:cs="Calibri"/>
+                <w:color w:val="000000"/>
+              </w:rPr>
+              <w:t>log (blood urea nitrogen, mg/dL)</w:t>
+            </w:r>
+          </w:p>
+        </w:tc>
+        <w:tc>
+          <w:tcPr>
+            <w:tcW w:w="3380" w:type="dxa"/>
+            <w:tcBorders>
+              <w:top w:val="nil"/>
+              <w:left w:val="nil"/>
+              <w:bottom w:val="nil"/>
+              <w:right w:val="nil"/>
+            </w:tcBorders>
+            <w:shd w:val="clear" w:color="D9D9D9" w:fill="D9D9D9"/>
+            <w:vAlign w:val="bottom"/>
+            <w:hideMark/>
+          </w:tcPr>
+          <w:p>
+            <w:pPr>
+              <w:rPr>
+                <w:rFonts w:ascii="Calibri" w:eastAsia="Times New Roman" w:hAnsi="Calibri" w:cs="Calibri"/>
+                <w:color w:val="000000"/>
+              </w:rPr>
+            </w:pPr>
+            <w:r>
+              <w:rPr>
+                <w:rFonts w:ascii="Calibri" w:eastAsia="Times New Roman" w:hAnsi="Calibri" w:cs="Calibri"/>
+                <w:color w:val="000000"/>
+              </w:rPr>
+              <w:t>0.008 ( 0 to 0.016)</w:t>
+            </w:r>
+          </w:p>
+        </w:tc>
+        <w:tc>
+          <w:tcPr>
+            <w:tcW w:w="1460" w:type="dxa"/>
+            <w:tcBorders>
+              <w:top w:val="nil"/>
+              <w:left w:val="nil"/>
+              <w:bottom w:val="nil"/>
+              <w:right w:val="nil"/>
+            </w:tcBorders>
+            <w:shd w:val="clear" w:color="D9D9D9" w:fill="D9D9D9"/>
+            <w:vAlign w:val="bottom"/>
+            <w:hideMark/>
+          </w:tcPr>
+          <w:p>
+            <w:pPr>
+              <w:jc w:val="right"/>
+              <w:rPr>
+                <w:rFonts w:ascii="Calibri" w:eastAsia="Times New Roman" w:hAnsi="Calibri" w:cs="Calibri"/>
+                <w:color w:val="000000"/>
+              </w:rPr>
+            </w:pPr>
+            <w:r>
+              <w:rPr>
+                <w:rFonts w:ascii="Calibri" w:eastAsia="Times New Roman" w:hAnsi="Calibri" w:cs="Calibri"/>
+                <w:color w:val="000000"/>
+              </w:rPr>
+              <w:t>0.043</w:t>
             </w:r>
           </w:p>
         </w:tc>
@@ -8287,23 +8317,23 @@
               <w:bottom w:val="nil"/>
               <w:right w:val="nil"/>
             </w:tcBorders>
-            <w:shd w:val="clear" w:color="D9D9D9" w:fill="D9D9D9"/>
-            <w:vAlign w:val="bottom"/>
-            <w:hideMark/>
-          </w:tcPr>
-          <w:p>
-            <w:pPr>
-              <w:rPr>
-                <w:rFonts w:ascii="Calibri" w:eastAsia="Times New Roman" w:hAnsi="Calibri" w:cs="Calibri"/>
-                <w:color w:val="000000"/>
-              </w:rPr>
-            </w:pPr>
-            <w:r>
-              <w:rPr>
-                <w:rFonts w:ascii="Calibri" w:eastAsia="Times New Roman" w:hAnsi="Calibri" w:cs="Calibri"/>
-                <w:color w:val="000000"/>
-              </w:rPr>
-              <w:t>log (blood urea nitrogen, mg/dL)</w:t>
+            <w:shd w:val="clear" w:color="auto" w:fill="auto"/>
+            <w:vAlign w:val="bottom"/>
+            <w:hideMark/>
+          </w:tcPr>
+          <w:p>
+            <w:pPr>
+              <w:rPr>
+                <w:rFonts w:ascii="Calibri" w:eastAsia="Times New Roman" w:hAnsi="Calibri" w:cs="Calibri"/>
+                <w:color w:val="000000"/>
+              </w:rPr>
+            </w:pPr>
+            <w:r>
+              <w:rPr>
+                <w:rFonts w:ascii="Calibri" w:eastAsia="Times New Roman" w:hAnsi="Calibri" w:cs="Calibri"/>
+                <w:color w:val="000000"/>
+              </w:rPr>
+              <w:t>Bicarbonate, mg/dL</w:t>
             </w:r>
           </w:p>
         </w:tc>
@@ -8316,23 +8346,23 @@
               <w:bottom w:val="nil"/>
               <w:right w:val="nil"/>
             </w:tcBorders>
-            <w:shd w:val="clear" w:color="D9D9D9" w:fill="D9D9D9"/>
-            <w:vAlign w:val="bottom"/>
-            <w:hideMark/>
-          </w:tcPr>
-          <w:p>
-            <w:pPr>
-              <w:rPr>
-                <w:rFonts w:ascii="Calibri" w:eastAsia="Times New Roman" w:hAnsi="Calibri" w:cs="Calibri"/>
-                <w:color w:val="000000"/>
-              </w:rPr>
-            </w:pPr>
-            <w:r>
-              <w:rPr>
-                <w:rFonts w:ascii="Calibri" w:eastAsia="Times New Roman" w:hAnsi="Calibri" w:cs="Calibri"/>
-                <w:color w:val="000000"/>
-              </w:rPr>
-              <w:t>-0.35 ( -0.40 to -0.30)</w:t>
+            <w:shd w:val="clear" w:color="auto" w:fill="auto"/>
+            <w:vAlign w:val="bottom"/>
+            <w:hideMark/>
+          </w:tcPr>
+          <w:p>
+            <w:pPr>
+              <w:rPr>
+                <w:rFonts w:ascii="Calibri" w:eastAsia="Times New Roman" w:hAnsi="Calibri" w:cs="Calibri"/>
+                <w:color w:val="000000"/>
+              </w:rPr>
+            </w:pPr>
+            <w:r>
+              <w:rPr>
+                <w:rFonts w:ascii="Calibri" w:eastAsia="Times New Roman" w:hAnsi="Calibri" w:cs="Calibri"/>
+                <w:color w:val="000000"/>
+              </w:rPr>
+              <w:t>0.03( -0.12 to 0.18)</w:t>
             </w:r>
           </w:p>
         </w:tc>
@@ -8345,24 +8375,110 @@
               <w:bottom w:val="nil"/>
               <w:right w:val="nil"/>
             </w:tcBorders>
-            <w:shd w:val="clear" w:color="D9D9D9" w:fill="D9D9D9"/>
-            <w:vAlign w:val="bottom"/>
-            <w:hideMark/>
-          </w:tcPr>
-          <w:p>
-            <w:pPr>
-              <w:rPr>
-                <w:rFonts w:ascii="Calibri" w:eastAsia="Times New Roman" w:hAnsi="Calibri" w:cs="Calibri"/>
-                <w:color w:val="000000"/>
-              </w:rPr>
-            </w:pPr>
-            <w:r>
-              <w:rPr>
-                <w:rFonts w:ascii="Calibri" w:eastAsia="Times New Roman" w:hAnsi="Calibri" w:cs="Calibri"/>
-                <w:color w:val="000000"/>
-              </w:rPr>
-              <w:t>&lt;0.001</w:t>
-            </w:r>
+            <w:shd w:val="clear" w:color="auto" w:fill="auto"/>
+            <w:vAlign w:val="bottom"/>
+            <w:hideMark/>
+          </w:tcPr>
+          <w:p>
+            <w:pPr>
+              <w:jc w:val="right"/>
+              <w:rPr>
+                <w:rFonts w:ascii="Calibri" w:eastAsia="Times New Roman" w:hAnsi="Calibri" w:cs="Calibri"/>
+                <w:color w:val="000000"/>
+              </w:rPr>
+            </w:pPr>
+            <w:r>
+              <w:rPr>
+                <w:rFonts w:ascii="Calibri" w:eastAsia="Times New Roman" w:hAnsi="Calibri" w:cs="Calibri"/>
+                <w:color w:val="000000"/>
+              </w:rPr>
+              <w:t>0.658</w:t>
+            </w:r>
+          </w:p>
+        </w:tc>
+      </w:tr>
+      <w:tr>
+        <w:trPr>
+          <w:trHeight w:val="680"/>
+        </w:trPr>
+        <w:tc>
+          <w:tcPr>
+            <w:tcW w:w="3180" w:type="dxa"/>
+            <w:tcBorders>
+              <w:top w:val="nil"/>
+              <w:left w:val="nil"/>
+              <w:bottom w:val="nil"/>
+              <w:right w:val="nil"/>
+            </w:tcBorders>
+            <w:shd w:val="clear" w:color="D9D9D9" w:fill="D9D9D9"/>
+            <w:vAlign w:val="bottom"/>
+            <w:hideMark/>
+          </w:tcPr>
+          <w:p>
+            <w:pPr>
+              <w:rPr>
+                <w:rFonts w:ascii="Calibri" w:eastAsia="Times New Roman" w:hAnsi="Calibri" w:cs="Calibri"/>
+                <w:color w:val="000000"/>
+              </w:rPr>
+            </w:pPr>
+            <w:r>
+              <w:rPr>
+                <w:rFonts w:ascii="Calibri" w:eastAsia="Times New Roman" w:hAnsi="Calibri" w:cs="Calibri"/>
+                <w:color w:val="000000"/>
+              </w:rPr>
+              <w:t>Sequential Organ Failure parameters</w:t>
+            </w:r>
+          </w:p>
+        </w:tc>
+        <w:tc>
+          <w:tcPr>
+            <w:tcW w:w="3380" w:type="dxa"/>
+            <w:tcBorders>
+              <w:top w:val="nil"/>
+              <w:left w:val="nil"/>
+              <w:bottom w:val="nil"/>
+              <w:right w:val="nil"/>
+            </w:tcBorders>
+            <w:shd w:val="clear" w:color="D9D9D9" w:fill="D9D9D9"/>
+            <w:vAlign w:val="bottom"/>
+            <w:hideMark/>
+          </w:tcPr>
+          <w:p>
+            <w:pPr>
+              <w:rPr>
+                <w:rFonts w:ascii="Calibri" w:eastAsia="Times New Roman" w:hAnsi="Calibri" w:cs="Calibri"/>
+                <w:color w:val="000000"/>
+              </w:rPr>
+            </w:pPr>
+            <w:r>
+              <w:rPr>
+                <w:rFonts w:ascii="Calibri" w:eastAsia="Times New Roman" w:hAnsi="Calibri" w:cs="Calibri"/>
+                <w:color w:val="000000"/>
+              </w:rPr>
+              <w:t>Assessment score laboratory</w:t>
+            </w:r>
+          </w:p>
+        </w:tc>
+        <w:tc>
+          <w:tcPr>
+            <w:tcW w:w="1460" w:type="dxa"/>
+            <w:tcBorders>
+              <w:top w:val="nil"/>
+              <w:left w:val="nil"/>
+              <w:bottom w:val="nil"/>
+              <w:right w:val="nil"/>
+            </w:tcBorders>
+            <w:shd w:val="clear" w:color="D9D9D9" w:fill="D9D9D9"/>
+            <w:vAlign w:val="bottom"/>
+            <w:hideMark/>
+          </w:tcPr>
+          <w:p>
+            <w:pPr>
+              <w:rPr>
+                <w:rFonts w:ascii="Calibri" w:eastAsia="Times New Roman" w:hAnsi="Calibri" w:cs="Calibri"/>
+                <w:color w:val="000000"/>
+              </w:rPr>
+            </w:pPr>
           </w:p>
         </w:tc>
       </w:tr>
@@ -8395,7 +8511,7 @@
                 <w:rFonts w:ascii="Calibri" w:eastAsia="Times New Roman" w:hAnsi="Calibri" w:cs="Calibri"/>
                 <w:color w:val="000000"/>
               </w:rPr>
-              <w:t>Bicarbonate, mg/dL</w:t>
+              <w:t>log (creatinine, mg/dL)</w:t>
             </w:r>
           </w:p>
         </w:tc>
@@ -8424,7 +8540,7 @@
                 <w:rFonts w:ascii="Calibri" w:eastAsia="Times New Roman" w:hAnsi="Calibri" w:cs="Calibri"/>
                 <w:color w:val="000000"/>
               </w:rPr>
-              <w:t>-0.65 (-0.70 to -0.60)</w:t>
+              <w:t>-0.26 (-0.31 to -0.21)</w:t>
             </w:r>
           </w:p>
         </w:tc>
@@ -8468,26 +8584,26 @@
             <w:tcBorders>
               <w:top w:val="nil"/>
               <w:left w:val="nil"/>
-              <w:bottom w:val="nil"/>
-              <w:right w:val="nil"/>
-            </w:tcBorders>
-            <w:shd w:val="clear" w:color="D9D9D9" w:fill="D9D9D9"/>
-            <w:vAlign w:val="bottom"/>
-            <w:hideMark/>
-          </w:tcPr>
-          <w:p>
-            <w:pPr>
-              <w:rPr>
-                <w:rFonts w:ascii="Calibri" w:eastAsia="Times New Roman" w:hAnsi="Calibri" w:cs="Calibri"/>
-                <w:color w:val="000000"/>
-              </w:rPr>
-            </w:pPr>
-            <w:r>
-              <w:rPr>
-                <w:rFonts w:ascii="Calibri" w:eastAsia="Times New Roman" w:hAnsi="Calibri" w:cs="Calibri"/>
-                <w:color w:val="000000"/>
-              </w:rPr>
-              <w:t>Sequential Organ Failure parameters</w:t>
+              <w:bottom w:val="single" w:sz="4" w:space="0" w:color="000000"/>
+              <w:right w:val="nil"/>
+            </w:tcBorders>
+            <w:shd w:val="clear" w:color="D9D9D9" w:fill="D9D9D9"/>
+            <w:vAlign w:val="bottom"/>
+            <w:hideMark/>
+          </w:tcPr>
+          <w:p>
+            <w:pPr>
+              <w:rPr>
+                <w:rFonts w:ascii="Calibri" w:eastAsia="Times New Roman" w:hAnsi="Calibri" w:cs="Calibri"/>
+                <w:color w:val="000000"/>
+              </w:rPr>
+            </w:pPr>
+            <w:r>
+              <w:rPr>
+                <w:rFonts w:ascii="Calibri" w:eastAsia="Times New Roman" w:hAnsi="Calibri" w:cs="Calibri"/>
+                <w:color w:val="000000"/>
+              </w:rPr>
+              <w:t>Platelets, x109/L</w:t>
             </w:r>
           </w:p>
         </w:tc>
@@ -8497,170 +8613,6 @@
             <w:tcBorders>
               <w:top w:val="nil"/>
               <w:left w:val="nil"/>
-              <w:bottom w:val="nil"/>
-              <w:right w:val="nil"/>
-            </w:tcBorders>
-            <w:shd w:val="clear" w:color="D9D9D9" w:fill="D9D9D9"/>
-            <w:vAlign w:val="bottom"/>
-            <w:hideMark/>
-          </w:tcPr>
-          <w:p>
-            <w:pPr>
-              <w:rPr>
-                <w:rFonts w:ascii="Calibri" w:eastAsia="Times New Roman" w:hAnsi="Calibri" w:cs="Calibri"/>
-                <w:color w:val="000000"/>
-              </w:rPr>
-            </w:pPr>
-            <w:r>
-              <w:rPr>
-                <w:rFonts w:ascii="Calibri" w:eastAsia="Times New Roman" w:hAnsi="Calibri" w:cs="Calibri"/>
-                <w:color w:val="000000"/>
-              </w:rPr>
-              <w:t>Assessment score laboratory</w:t>
-            </w:r>
-          </w:p>
-        </w:tc>
-        <w:tc>
-          <w:tcPr>
-            <w:tcW w:w="1460" w:type="dxa"/>
-            <w:tcBorders>
-              <w:top w:val="nil"/>
-              <w:left w:val="nil"/>
-              <w:bottom w:val="nil"/>
-              <w:right w:val="nil"/>
-            </w:tcBorders>
-            <w:shd w:val="clear" w:color="D9D9D9" w:fill="D9D9D9"/>
-            <w:vAlign w:val="bottom"/>
-            <w:hideMark/>
-          </w:tcPr>
-          <w:p>
-            <w:pPr>
-              <w:rPr>
-                <w:rFonts w:ascii="Calibri" w:eastAsia="Times New Roman" w:hAnsi="Calibri" w:cs="Calibri"/>
-                <w:color w:val="000000"/>
-              </w:rPr>
-            </w:pPr>
-          </w:p>
-        </w:tc>
-      </w:tr>
-      <w:tr>
-        <w:trPr>
-          <w:trHeight w:val="340"/>
-        </w:trPr>
-        <w:tc>
-          <w:tcPr>
-            <w:tcW w:w="3180" w:type="dxa"/>
-            <w:tcBorders>
-              <w:top w:val="nil"/>
-              <w:left w:val="nil"/>
-              <w:bottom w:val="nil"/>
-              <w:right w:val="nil"/>
-            </w:tcBorders>
-            <w:shd w:val="clear" w:color="auto" w:fill="auto"/>
-            <w:vAlign w:val="bottom"/>
-            <w:hideMark/>
-          </w:tcPr>
-          <w:p>
-            <w:pPr>
-              <w:rPr>
-                <w:rFonts w:ascii="Calibri" w:eastAsia="Times New Roman" w:hAnsi="Calibri" w:cs="Calibri"/>
-                <w:color w:val="000000"/>
-              </w:rPr>
-            </w:pPr>
-            <w:r>
-              <w:rPr>
-                <w:rFonts w:ascii="Calibri" w:eastAsia="Times New Roman" w:hAnsi="Calibri" w:cs="Calibri"/>
-                <w:color w:val="000000"/>
-              </w:rPr>
-              <w:t>log (creatinine, mg/dL)</w:t>
-            </w:r>
-          </w:p>
-        </w:tc>
-        <w:tc>
-          <w:tcPr>
-            <w:tcW w:w="3380" w:type="dxa"/>
-            <w:tcBorders>
-              <w:top w:val="nil"/>
-              <w:left w:val="nil"/>
-              <w:bottom w:val="nil"/>
-              <w:right w:val="nil"/>
-            </w:tcBorders>
-            <w:shd w:val="clear" w:color="auto" w:fill="auto"/>
-            <w:vAlign w:val="bottom"/>
-            <w:hideMark/>
-          </w:tcPr>
-          <w:p>
-            <w:pPr>
-              <w:rPr>
-                <w:rFonts w:ascii="Calibri" w:eastAsia="Times New Roman" w:hAnsi="Calibri" w:cs="Calibri"/>
-                <w:color w:val="000000"/>
-              </w:rPr>
-            </w:pPr>
-            <w:r>
-              <w:rPr>
-                <w:rFonts w:ascii="Calibri" w:eastAsia="Times New Roman" w:hAnsi="Calibri" w:cs="Calibri"/>
-                <w:color w:val="000000"/>
-              </w:rPr>
-              <w:t>-0.</w:t>
-            </w:r>
-            <w:proofErr w:type="gramStart"/>
-            <w:r>
-              <w:rPr>
-                <w:rFonts w:ascii="Calibri" w:eastAsia="Times New Roman" w:hAnsi="Calibri" w:cs="Calibri"/>
-                <w:color w:val="000000"/>
-              </w:rPr>
-              <w:t>26  (</w:t>
-            </w:r>
-            <w:proofErr w:type="gramEnd"/>
-            <w:r>
-              <w:rPr>
-                <w:rFonts w:ascii="Calibri" w:eastAsia="Times New Roman" w:hAnsi="Calibri" w:cs="Calibri"/>
-                <w:color w:val="000000"/>
-              </w:rPr>
-              <w:t>-0.31 to -0.22)</w:t>
-            </w:r>
-          </w:p>
-        </w:tc>
-        <w:tc>
-          <w:tcPr>
-            <w:tcW w:w="1460" w:type="dxa"/>
-            <w:tcBorders>
-              <w:top w:val="nil"/>
-              <w:left w:val="nil"/>
-              <w:bottom w:val="nil"/>
-              <w:right w:val="nil"/>
-            </w:tcBorders>
-            <w:shd w:val="clear" w:color="auto" w:fill="auto"/>
-            <w:vAlign w:val="bottom"/>
-            <w:hideMark/>
-          </w:tcPr>
-          <w:p>
-            <w:pPr>
-              <w:rPr>
-                <w:rFonts w:ascii="Calibri" w:eastAsia="Times New Roman" w:hAnsi="Calibri" w:cs="Calibri"/>
-                <w:color w:val="000000"/>
-              </w:rPr>
-            </w:pPr>
-            <w:r>
-              <w:rPr>
-                <w:rFonts w:ascii="Calibri" w:eastAsia="Times New Roman" w:hAnsi="Calibri" w:cs="Calibri"/>
-                <w:color w:val="000000"/>
-              </w:rPr>
-              <w:t>&lt;0.001</w:t>
-            </w:r>
-          </w:p>
-        </w:tc>
-      </w:tr>
-      <w:tr>
-        <w:trPr>
-          <w:trHeight w:val="340"/>
-        </w:trPr>
-        <w:tc>
-          <w:tcPr>
-            <w:tcW w:w="3180" w:type="dxa"/>
-            <w:tcBorders>
-              <w:top w:val="nil"/>
-              <w:left w:val="nil"/>
               <w:bottom w:val="single" w:sz="4" w:space="0" w:color="000000"/>
               <w:right w:val="nil"/>
             </w:tcBorders>
@@ -8680,36 +8632,7 @@
                 <w:rFonts w:ascii="Calibri" w:eastAsia="Times New Roman" w:hAnsi="Calibri" w:cs="Calibri"/>
                 <w:color w:val="000000"/>
               </w:rPr>
-              <w:t>Platelets, x109/L</w:t>
-            </w:r>
-          </w:p>
-        </w:tc>
-        <w:tc>
-          <w:tcPr>
-            <w:tcW w:w="3380" w:type="dxa"/>
-            <w:tcBorders>
-              <w:top w:val="nil"/>
-              <w:left w:val="nil"/>
-              <w:bottom w:val="single" w:sz="4" w:space="0" w:color="000000"/>
-              <w:right w:val="nil"/>
-            </w:tcBorders>
-            <w:shd w:val="clear" w:color="D9D9D9" w:fill="D9D9D9"/>
-            <w:vAlign w:val="bottom"/>
-            <w:hideMark/>
-          </w:tcPr>
-          <w:p>
-            <w:pPr>
-              <w:rPr>
-                <w:rFonts w:ascii="Calibri" w:eastAsia="Times New Roman" w:hAnsi="Calibri" w:cs="Calibri"/>
-                <w:color w:val="000000"/>
-              </w:rPr>
-            </w:pPr>
-            <w:r>
-              <w:rPr>
-                <w:rFonts w:ascii="Calibri" w:eastAsia="Times New Roman" w:hAnsi="Calibri" w:cs="Calibri"/>
-                <w:color w:val="000000"/>
-              </w:rPr>
-              <w:t>-0.36 (-0.41 to -0.32)</w:t>
+              <w:t>5.8  (2.61 to 8.94)</w:t>
             </w:r>
           </w:p>
         </w:tc>
@@ -8744,6 +8667,16 @@
         </w:tc>
       </w:tr>
     </w:tbl>
+    <w:p>
+      <w:pPr>
+        <w:rPr>
+          <w:b/>
+          <w:bCs/>
+          <w:sz w:val="36"/>
+          <w:szCs w:val="36"/>
+        </w:rPr>
+      </w:pPr>
+    </w:p>
     <w:p>
       <w:pPr>
         <w:autoSpaceDE w:val="0"/>
@@ -9387,6 +9320,7 @@
   <w:style w:type="character" w:default="1" w:styleId="DefaultParagraphFont">
     <w:name w:val="Default Paragraph Font"/>
     <w:uiPriority w:val="1"/>
+    <w:semiHidden/>
     <w:unhideWhenUsed/>
   </w:style>
   <w:style w:type="table" w:default="1" w:styleId="TableNormal">
